--- a/Psalms/128.docx
+++ b/Psalms/128.docx
@@ -146,6 +146,14 @@
           </w:tcPr>
           <w:p>
             <w:pPr>
+              <w:pStyle w:val="Rubric"/>
+            </w:pPr>
+            <w:r>
+              <w:t>1 (A Song of Ascents)</w:t>
+            </w:r>
+          </w:p>
+          <w:p>
+            <w:pPr>
               <w:pStyle w:val="EngIndEnd"/>
             </w:pPr>
           </w:p>
@@ -236,6 +244,7 @@
             <w:pPr>
               <w:pStyle w:val="EnglishHangNoCoptic"/>
             </w:pPr>
+            <w:bookmarkStart w:id="0" w:name="_GoBack" w:colFirst="1" w:colLast="1"/>
             <w:r>
               <w:t>‘Often have they warred against me from my youth,’</w:t>
             </w:r>
@@ -261,6 +270,35 @@
           </w:tcPr>
           <w:p>
             <w:pPr>
+              <w:pStyle w:val="EnglishHangNoCoptic"/>
+            </w:pPr>
+            <w:r>
+              <w:t>“Many</w:t>
+            </w:r>
+            <w:r>
+              <w:t xml:space="preserve"> </w:t>
+            </w:r>
+            <w:r>
+              <w:t xml:space="preserve">times </w:t>
+            </w:r>
+            <w:r>
+              <w:t>have they w</w:t>
+            </w:r>
+            <w:r>
+              <w:t>arred against me from my youth”</w:t>
+            </w:r>
+          </w:p>
+          <w:p>
+            <w:pPr>
+              <w:pStyle w:val="EnglishHangEndNoCoptic"/>
+            </w:pPr>
+            <w:r>
+              <w:tab/>
+              <w:t>—let Israel now say—</w:t>
+            </w:r>
+          </w:p>
+          <w:p>
+            <w:pPr>
               <w:pStyle w:val="EngIndEnd"/>
             </w:pPr>
           </w:p>
@@ -300,7 +338,15 @@
               <w:pStyle w:val="EngIndEnd"/>
             </w:pPr>
             <w:r>
-              <w:t>“Often they made war against me form my youth”</w:t>
+              <w:t xml:space="preserve">“Often they made war against me </w:t>
+            </w:r>
+            <w:proofErr w:type="spellStart"/>
+            <w:r>
+              <w:t>form</w:t>
+            </w:r>
+            <w:proofErr w:type="spellEnd"/>
+            <w:r>
+              <w:t xml:space="preserve"> my youth”</w:t>
             </w:r>
           </w:p>
           <w:p>
@@ -377,6 +423,7 @@
           </w:p>
         </w:tc>
       </w:tr>
+      <w:bookmarkEnd w:id="0"/>
       <w:tr>
         <w:tc>
           <w:tcPr>
@@ -411,6 +458,35 @@
           </w:tcPr>
           <w:p>
             <w:pPr>
+              <w:pStyle w:val="EnglishHangNoCoptic"/>
+            </w:pPr>
+            <w:r>
+              <w:t>2 “many times</w:t>
+            </w:r>
+            <w:r>
+              <w:t xml:space="preserve"> have they warre</w:t>
+            </w:r>
+            <w:r>
+              <w:t>d against me from my youth,</w:t>
+            </w:r>
+          </w:p>
+          <w:p>
+            <w:pPr>
+              <w:pStyle w:val="EnglishHangEndNoCoptic"/>
+            </w:pPr>
+            <w:r>
+              <w:tab/>
+              <w:t xml:space="preserve">yet they could not prevail </w:t>
+            </w:r>
+            <w:r>
+              <w:t>against</w:t>
+            </w:r>
+            <w:r>
+              <w:t xml:space="preserve"> me.</w:t>
+            </w:r>
+          </w:p>
+          <w:p>
+            <w:pPr>
               <w:pStyle w:val="EngIndEnd"/>
             </w:pPr>
           </w:p>
@@ -450,7 +526,15 @@
               <w:pStyle w:val="EngIndEnd"/>
             </w:pPr>
             <w:r>
-              <w:t>“often they made war against me form my youth;</w:t>
+              <w:t xml:space="preserve">“often they made war against me </w:t>
+            </w:r>
+            <w:proofErr w:type="spellStart"/>
+            <w:r>
+              <w:t>form</w:t>
+            </w:r>
+            <w:proofErr w:type="spellEnd"/>
+            <w:r>
+              <w:t xml:space="preserve"> my youth;</w:t>
             </w:r>
           </w:p>
           <w:p>
@@ -561,6 +645,41 @@
           </w:tcPr>
           <w:p>
             <w:pPr>
+              <w:pStyle w:val="EnglishHangNoCoptic"/>
+            </w:pPr>
+            <w:r>
+              <w:t>3 The sinners plowed on my back</w:t>
+            </w:r>
+            <w:r>
+              <w:rPr>
+                <w:rStyle w:val="FootnoteReference"/>
+              </w:rPr>
+              <w:footnoteReference w:id="1"/>
+            </w:r>
+            <w:r>
+              <w:t>;</w:t>
+            </w:r>
+          </w:p>
+          <w:p>
+            <w:pPr>
+              <w:pStyle w:val="EnglishHangEndNoCoptic"/>
+            </w:pPr>
+            <w:r>
+              <w:tab/>
+              <w:t>they prolonged their iniquity</w:t>
+            </w:r>
+            <w:r>
+              <w:rPr>
+                <w:rStyle w:val="FootnoteReference"/>
+              </w:rPr>
+              <w:footnoteReference w:id="2"/>
+            </w:r>
+            <w:r>
+              <w:t>.</w:t>
+            </w:r>
+          </w:p>
+          <w:p>
+            <w:pPr>
               <w:pStyle w:val="EngIndEnd"/>
             </w:pPr>
           </w:p>
@@ -587,7 +706,15 @@
           </w:tcPr>
           <w:p>
             <w:r>
-              <w:t>The plowers plowed upon my back; they made long furrows.</w:t>
+              <w:t xml:space="preserve">The </w:t>
+            </w:r>
+            <w:proofErr w:type="spellStart"/>
+            <w:r>
+              <w:t>plowers</w:t>
+            </w:r>
+            <w:proofErr w:type="spellEnd"/>
+            <w:r>
+              <w:t xml:space="preserve"> plowed upon my back; they made long furrows.</w:t>
             </w:r>
           </w:p>
         </w:tc>
@@ -711,6 +838,31 @@
           </w:tcPr>
           <w:p>
             <w:pPr>
+              <w:pStyle w:val="EnglishHangNoCoptic"/>
+            </w:pPr>
+            <w:r>
+              <w:t xml:space="preserve">4 But the </w:t>
+            </w:r>
+            <w:r>
+              <w:t>righteous</w:t>
+            </w:r>
+            <w:r>
+              <w:t xml:space="preserve"> Lord</w:t>
+            </w:r>
+          </w:p>
+          <w:p>
+            <w:pPr>
+              <w:pStyle w:val="EnglishHangEndNoCoptic"/>
+            </w:pPr>
+            <w:r>
+              <w:tab/>
+            </w:r>
+            <w:r>
+              <w:t>cut up the neck of sinners.”</w:t>
+            </w:r>
+          </w:p>
+          <w:p>
+            <w:pPr>
               <w:pStyle w:val="EngIndEnd"/>
             </w:pPr>
           </w:p>
@@ -806,6 +958,7 @@
               <w:pStyle w:val="EnglishHangNoCoptic"/>
             </w:pPr>
             <w:r>
+              <w:lastRenderedPageBreak/>
               <w:t>5 Let all who hate Zion</w:t>
             </w:r>
           </w:p>
@@ -830,6 +983,35 @@
           </w:tcPr>
           <w:p>
             <w:pPr>
+              <w:pStyle w:val="EnglishHangNoCoptic"/>
+            </w:pPr>
+            <w:r>
+              <w:t>5 Let all who hate Zion</w:t>
+            </w:r>
+          </w:p>
+          <w:p>
+            <w:pPr>
+              <w:pStyle w:val="EnglishHangEndNoCoptic"/>
+            </w:pPr>
+            <w:r>
+              <w:tab/>
+              <w:t xml:space="preserve">be </w:t>
+            </w:r>
+            <w:r>
+              <w:t>shamed</w:t>
+            </w:r>
+            <w:r>
+              <w:t xml:space="preserve"> and </w:t>
+            </w:r>
+            <w:r>
+              <w:t>turned back</w:t>
+            </w:r>
+            <w:r>
+              <w:t>.</w:t>
+            </w:r>
+          </w:p>
+          <w:p>
+            <w:pPr>
               <w:pStyle w:val="EngIndEnd"/>
             </w:pPr>
           </w:p>
@@ -856,11 +1038,7 @@
           </w:tcPr>
           <w:p>
             <w:r>
-              <w:t xml:space="preserve">Let them be confounded and turned backward, as many as have evil will </w:t>
-            </w:r>
-            <w:r>
-              <w:lastRenderedPageBreak/>
-              <w:t>at Zion.</w:t>
+              <w:t>Let them be confounded and turned backward, as many as have evil will at Zion.</w:t>
             </w:r>
           </w:p>
         </w:tc>
@@ -873,7 +1051,6 @@
               <w:pStyle w:val="EngIndEnd"/>
             </w:pPr>
             <w:r>
-              <w:lastRenderedPageBreak/>
               <w:t>Let all who hate Sion</w:t>
             </w:r>
           </w:p>
@@ -882,7 +1059,6 @@
               <w:pStyle w:val="EngIndEnd"/>
             </w:pPr>
             <w:r>
-              <w:lastRenderedPageBreak/>
               <w:t>be put to shame and turned backward.</w:t>
             </w:r>
           </w:p>
@@ -896,12 +1072,7 @@
               <w:pStyle w:val="EngIndEnd"/>
             </w:pPr>
             <w:r>
-              <w:lastRenderedPageBreak/>
-              <w:t xml:space="preserve">Let all that hate Sion be put to </w:t>
-            </w:r>
-            <w:r>
-              <w:lastRenderedPageBreak/>
-              <w:t>shame and turned back.</w:t>
+              <w:t>Let all that hate Sion be put to shame and turned back.</w:t>
             </w:r>
           </w:p>
         </w:tc>
@@ -929,7 +1100,6 @@
                 <w:szCs w:val="24"/>
                 <w:shd w:val="clear" w:color="auto" w:fill="FFFFFF"/>
               </w:rPr>
-              <w:lastRenderedPageBreak/>
               <w:t>Let all who hate Zion</w:t>
             </w:r>
           </w:p>
@@ -968,7 +1138,6 @@
               <w:pStyle w:val="EnglishHangNoCoptic"/>
             </w:pPr>
             <w:r>
-              <w:lastRenderedPageBreak/>
               <w:t>6 Let them be like grass on the housetops</w:t>
             </w:r>
           </w:p>
@@ -993,6 +1162,37 @@
           </w:tcPr>
           <w:p>
             <w:pPr>
+              <w:pStyle w:val="EnglishHangNoCoptic"/>
+            </w:pPr>
+            <w:r>
+              <w:t>6 Let them be</w:t>
+            </w:r>
+            <w:r>
+              <w:t>come</w:t>
+            </w:r>
+            <w:r>
+              <w:t xml:space="preserve"> like grass on the housetops</w:t>
+            </w:r>
+            <w:r>
+              <w:t>,</w:t>
+            </w:r>
+          </w:p>
+          <w:p>
+            <w:pPr>
+              <w:pStyle w:val="EnglishHangEndNoCoptic"/>
+            </w:pPr>
+            <w:r>
+              <w:tab/>
+            </w:r>
+            <w:r>
+              <w:t>which</w:t>
+            </w:r>
+            <w:r>
+              <w:t xml:space="preserve"> withers before it is pulled up,</w:t>
+            </w:r>
+          </w:p>
+          <w:p>
+            <w:pPr>
               <w:pStyle w:val="EngIndEnd"/>
             </w:pPr>
           </w:p>
@@ -1019,7 +1219,15 @@
           </w:tcPr>
           <w:p>
             <w:r>
-              <w:t>Let them be even as the grass growing upon the house-tops, which withereth afore it be plucked up;</w:t>
+              <w:t xml:space="preserve">Let them be even as the grass growing upon the house-tops, which </w:t>
+            </w:r>
+            <w:proofErr w:type="spellStart"/>
+            <w:r>
+              <w:t>withereth</w:t>
+            </w:r>
+            <w:proofErr w:type="spellEnd"/>
+            <w:r>
+              <w:t xml:space="preserve"> afore it be plucked up;</w:t>
             </w:r>
           </w:p>
         </w:tc>
@@ -1143,6 +1351,34 @@
           </w:tcPr>
           <w:p>
             <w:pPr>
+              <w:pStyle w:val="EnglishHangNoCoptic"/>
+            </w:pPr>
+            <w:r>
+              <w:t xml:space="preserve">7 with which no reaper can fill his </w:t>
+            </w:r>
+            <w:r>
+              <w:t>hands</w:t>
+            </w:r>
+            <w:r>
+              <w:t>,</w:t>
+            </w:r>
+          </w:p>
+          <w:p>
+            <w:pPr>
+              <w:pStyle w:val="EnglishHangEndNoCoptic"/>
+            </w:pPr>
+            <w:r>
+              <w:tab/>
+            </w:r>
+            <w:r>
+              <w:t>nor the gatherer</w:t>
+            </w:r>
+            <w:r>
+              <w:t xml:space="preserve"> sheaves fill his bosom.</w:t>
+            </w:r>
+          </w:p>
+          <w:p>
+            <w:pPr>
               <w:pStyle w:val="EngIndEnd"/>
             </w:pPr>
           </w:p>
@@ -1169,7 +1405,23 @@
           </w:tcPr>
           <w:p>
             <w:r>
-              <w:t>Whereof the mower filleth not his hand, neither he that bindeth up the sheaves his bosom.</w:t>
+              <w:t xml:space="preserve">Whereof the mower </w:t>
+            </w:r>
+            <w:proofErr w:type="spellStart"/>
+            <w:r>
+              <w:t>filleth</w:t>
+            </w:r>
+            <w:proofErr w:type="spellEnd"/>
+            <w:r>
+              <w:t xml:space="preserve"> not his hand, neither he that </w:t>
+            </w:r>
+            <w:proofErr w:type="spellStart"/>
+            <w:r>
+              <w:t>bindeth</w:t>
+            </w:r>
+            <w:proofErr w:type="spellEnd"/>
+            <w:r>
+              <w:t xml:space="preserve"> up the sheaves his bosom.</w:t>
             </w:r>
           </w:p>
         </w:tc>
@@ -1302,6 +1554,41 @@
           </w:tcPr>
           <w:p>
             <w:pPr>
+              <w:pStyle w:val="EnglishHangNoCoptic"/>
+            </w:pPr>
+            <w:r>
+              <w:t xml:space="preserve">8 </w:t>
+            </w:r>
+            <w:r>
+              <w:t>Neither do those who pass by say to them,</w:t>
+            </w:r>
+          </w:p>
+          <w:p>
+            <w:pPr>
+              <w:pStyle w:val="EnglishHangNoCoptic"/>
+            </w:pPr>
+            <w:r>
+              <w:tab/>
+              <w:t>“</w:t>
+            </w:r>
+            <w:r>
+              <w:t>The blessing of the Lord be upon you;</w:t>
+            </w:r>
+          </w:p>
+          <w:p>
+            <w:pPr>
+              <w:pStyle w:val="EnglishHangEndNoCoptic"/>
+            </w:pPr>
+            <w:r>
+              <w:tab/>
+              <w:t>we ble</w:t>
+            </w:r>
+            <w:r>
+              <w:t>ss you in the Name of the Lord.”</w:t>
+            </w:r>
+          </w:p>
+          <w:p>
+            <w:pPr>
               <w:pStyle w:val="EngIndEnd"/>
             </w:pPr>
           </w:p>
@@ -1330,8 +1617,6 @@
             <w:r>
               <w:t>Neither do they who go by say so much as, The blessing of the Lord be upon you, we have blessed you in the Name of the Lord.</w:t>
             </w:r>
-            <w:bookmarkStart w:id="0" w:name="_GoBack"/>
-            <w:bookmarkEnd w:id="0"/>
           </w:p>
         </w:tc>
         <w:tc>
@@ -1512,6 +1797,46 @@
       </w:pPr>
       <w:r>
         <w:continuationSeparator/>
+      </w:r>
+    </w:p>
+  </w:footnote>
+  <w:footnote w:id="1">
+    <w:p>
+      <w:pPr>
+        <w:pStyle w:val="footnote"/>
+      </w:pPr>
+      <w:r>
+        <w:rPr>
+          <w:rStyle w:val="FootnoteReference"/>
+        </w:rPr>
+        <w:footnoteRef/>
+      </w:r>
+      <w:r>
+        <w:t xml:space="preserve"> [JS] OSB has “schemed behind my back,” NETS has, “On my back the sinners were practicing </w:t>
+      </w:r>
+      <w:proofErr w:type="spellStart"/>
+      <w:r>
+        <w:t>hteir</w:t>
+      </w:r>
+      <w:proofErr w:type="spellEnd"/>
+      <w:r>
+        <w:t xml:space="preserve"> skill”</w:t>
+      </w:r>
+    </w:p>
+  </w:footnote>
+  <w:footnote w:id="2">
+    <w:p>
+      <w:pPr>
+        <w:pStyle w:val="footnote"/>
+      </w:pPr>
+      <w:r>
+        <w:rPr>
+          <w:rStyle w:val="FootnoteReference"/>
+        </w:rPr>
+        <w:footnoteRef/>
+      </w:r>
+      <w:r>
+        <w:t xml:space="preserve"> [JS] or “lawlessness”</w:t>
       </w:r>
     </w:p>
   </w:footnote>
@@ -2568,6 +2893,28 @@
       <w:lang w:val="en-CA"/>
     </w:rPr>
   </w:style>
+  <w:style w:type="paragraph" w:customStyle="1" w:styleId="footnote">
+    <w:name w:val="footnote"/>
+    <w:basedOn w:val="FootnoteText"/>
+    <w:link w:val="footnoteChar"/>
+    <w:qFormat/>
+    <w:rsid w:val="0046229A"/>
+    <w:rPr>
+      <w:rFonts w:ascii="Garamond" w:hAnsi="Garamond"/>
+      <w:sz w:val="18"/>
+    </w:rPr>
+  </w:style>
+  <w:style w:type="character" w:customStyle="1" w:styleId="footnoteChar">
+    <w:name w:val="footnote Char"/>
+    <w:basedOn w:val="FootnoteTextChar"/>
+    <w:link w:val="footnote"/>
+    <w:rsid w:val="0046229A"/>
+    <w:rPr>
+      <w:rFonts w:ascii="Garamond" w:eastAsia="Times New Roman" w:hAnsi="Garamond" w:cs="Times New Roman"/>
+      <w:sz w:val="18"/>
+      <w:szCs w:val="20"/>
+    </w:rPr>
+  </w:style>
 </w:styles>
 </file>
 
@@ -2859,7 +3206,7 @@
 </file>
 
 <file path=customXml/itemProps1.xml><?xml version="1.0" encoding="utf-8"?>
-<ds:datastoreItem xmlns:ds="http://schemas.openxmlformats.org/officeDocument/2006/customXml" ds:itemID="{714A55C9-B261-46B6-94D5-2422C4F46A0F}">
+<ds:datastoreItem xmlns:ds="http://schemas.openxmlformats.org/officeDocument/2006/customXml" ds:itemID="{D4AC7DC4-0FD6-4104-8A3B-8E4CE6A87788}">
   <ds:schemaRefs>
     <ds:schemaRef ds:uri="http://schemas.openxmlformats.org/officeDocument/2006/bibliography"/>
   </ds:schemaRefs>

--- a/Psalms/128.docx
+++ b/Psalms/128.docx
@@ -30,19 +30,21 @@
         <w:tblLook w:val="0420" w:firstRow="1" w:lastRow="0" w:firstColumn="0" w:lastColumn="0" w:noHBand="0" w:noVBand="1"/>
       </w:tblPr>
       <w:tblGrid>
-        <w:gridCol w:w="3649"/>
-        <w:gridCol w:w="3557"/>
-        <w:gridCol w:w="3633"/>
-        <w:gridCol w:w="3569"/>
-        <w:gridCol w:w="3604"/>
-        <w:gridCol w:w="3668"/>
-        <w:gridCol w:w="3668"/>
-        <w:gridCol w:w="3668"/>
+        <w:gridCol w:w="3086"/>
+        <w:gridCol w:w="3006"/>
+        <w:gridCol w:w="2252"/>
+        <w:gridCol w:w="2252"/>
+        <w:gridCol w:w="3070"/>
+        <w:gridCol w:w="3012"/>
+        <w:gridCol w:w="3047"/>
+        <w:gridCol w:w="3099"/>
+        <w:gridCol w:w="3099"/>
+        <w:gridCol w:w="3093"/>
       </w:tblGrid>
       <w:tr>
         <w:tc>
           <w:tcPr>
-            <w:tcW w:w="629" w:type="pct"/>
+            <w:tcW w:w="532" w:type="pct"/>
           </w:tcPr>
           <w:p>
             <w:r>
@@ -52,7 +54,7 @@
         </w:tc>
         <w:tc>
           <w:tcPr>
-            <w:tcW w:w="613" w:type="pct"/>
+            <w:tcW w:w="518" w:type="pct"/>
           </w:tcPr>
           <w:p>
             <w:r>
@@ -62,7 +64,34 @@
         </w:tc>
         <w:tc>
           <w:tcPr>
-            <w:tcW w:w="626" w:type="pct"/>
+            <w:tcW w:w="388" w:type="pct"/>
+          </w:tcPr>
+          <w:p>
+            <w:proofErr w:type="spellStart"/>
+            <w:r>
+              <w:t>Burmester</w:t>
+            </w:r>
+            <w:proofErr w:type="spellEnd"/>
+          </w:p>
+        </w:tc>
+        <w:tc>
+          <w:tcPr>
+            <w:tcW w:w="388" w:type="pct"/>
+          </w:tcPr>
+          <w:p>
+            <w:proofErr w:type="spellStart"/>
+            <w:r>
+              <w:t>Burmester</w:t>
+            </w:r>
+            <w:proofErr w:type="spellEnd"/>
+            <w:r>
+              <w:t>-modernized</w:t>
+            </w:r>
+          </w:p>
+        </w:tc>
+        <w:tc>
+          <w:tcPr>
+            <w:tcW w:w="529" w:type="pct"/>
           </w:tcPr>
           <w:p>
             <w:r>
@@ -72,7 +101,7 @@
         </w:tc>
         <w:tc>
           <w:tcPr>
-            <w:tcW w:w="615" w:type="pct"/>
+            <w:tcW w:w="519" w:type="pct"/>
           </w:tcPr>
           <w:p>
             <w:r>
@@ -82,7 +111,7 @@
         </w:tc>
         <w:tc>
           <w:tcPr>
-            <w:tcW w:w="621" w:type="pct"/>
+            <w:tcW w:w="525" w:type="pct"/>
           </w:tcPr>
           <w:p>
             <w:r>
@@ -92,7 +121,7 @@
         </w:tc>
         <w:tc>
           <w:tcPr>
-            <w:tcW w:w="632" w:type="pct"/>
+            <w:tcW w:w="534" w:type="pct"/>
           </w:tcPr>
           <w:p>
             <w:r>
@@ -102,7 +131,7 @@
         </w:tc>
         <w:tc>
           <w:tcPr>
-            <w:tcW w:w="632" w:type="pct"/>
+            <w:tcW w:w="534" w:type="pct"/>
           </w:tcPr>
           <w:p>
             <w:r>
@@ -112,7 +141,7 @@
         </w:tc>
         <w:tc>
           <w:tcPr>
-            <w:tcW w:w="632" w:type="pct"/>
+            <w:tcW w:w="533" w:type="pct"/>
           </w:tcPr>
           <w:p>
             <w:r>
@@ -124,7 +153,7 @@
       <w:tr>
         <w:tc>
           <w:tcPr>
-            <w:tcW w:w="629" w:type="pct"/>
+            <w:tcW w:w="532" w:type="pct"/>
           </w:tcPr>
           <w:p>
             <w:pPr>
@@ -142,7 +171,7 @@
         </w:tc>
         <w:tc>
           <w:tcPr>
-            <w:tcW w:w="613" w:type="pct"/>
+            <w:tcW w:w="518" w:type="pct"/>
           </w:tcPr>
           <w:p>
             <w:pPr>
@@ -160,19 +189,31 @@
         </w:tc>
         <w:tc>
           <w:tcPr>
-            <w:tcW w:w="626" w:type="pct"/>
+            <w:tcW w:w="388" w:type="pct"/>
           </w:tcPr>
           <w:p/>
         </w:tc>
         <w:tc>
           <w:tcPr>
-            <w:tcW w:w="615" w:type="pct"/>
+            <w:tcW w:w="388" w:type="pct"/>
           </w:tcPr>
           <w:p/>
         </w:tc>
         <w:tc>
           <w:tcPr>
-            <w:tcW w:w="621" w:type="pct"/>
+            <w:tcW w:w="529" w:type="pct"/>
+          </w:tcPr>
+          <w:p/>
+        </w:tc>
+        <w:tc>
+          <w:tcPr>
+            <w:tcW w:w="519" w:type="pct"/>
+          </w:tcPr>
+          <w:p/>
+        </w:tc>
+        <w:tc>
+          <w:tcPr>
+            <w:tcW w:w="525" w:type="pct"/>
           </w:tcPr>
           <w:p>
             <w:r>
@@ -182,7 +223,7 @@
         </w:tc>
         <w:tc>
           <w:tcPr>
-            <w:tcW w:w="632" w:type="pct"/>
+            <w:tcW w:w="534" w:type="pct"/>
           </w:tcPr>
           <w:p>
             <w:pPr>
@@ -195,7 +236,7 @@
         </w:tc>
         <w:tc>
           <w:tcPr>
-            <w:tcW w:w="632" w:type="pct"/>
+            <w:tcW w:w="534" w:type="pct"/>
           </w:tcPr>
           <w:p>
             <w:pPr>
@@ -208,7 +249,7 @@
         </w:tc>
         <w:tc>
           <w:tcPr>
-            <w:tcW w:w="632" w:type="pct"/>
+            <w:tcW w:w="533" w:type="pct"/>
           </w:tcPr>
           <w:p>
             <w:pPr>
@@ -238,13 +279,12 @@
       <w:tr>
         <w:tc>
           <w:tcPr>
-            <w:tcW w:w="629" w:type="pct"/>
+            <w:tcW w:w="532" w:type="pct"/>
           </w:tcPr>
           <w:p>
             <w:pPr>
               <w:pStyle w:val="EnglishHangNoCoptic"/>
             </w:pPr>
-            <w:bookmarkStart w:id="0" w:name="_GoBack" w:colFirst="1" w:colLast="1"/>
             <w:r>
               <w:t>‘Often have they warred against me from my youth,’</w:t>
             </w:r>
@@ -266,7 +306,7 @@
         </w:tc>
         <w:tc>
           <w:tcPr>
-            <w:tcW w:w="613" w:type="pct"/>
+            <w:tcW w:w="518" w:type="pct"/>
           </w:tcPr>
           <w:p>
             <w:pPr>
@@ -305,7 +345,27 @@
         </w:tc>
         <w:tc>
           <w:tcPr>
-            <w:tcW w:w="626" w:type="pct"/>
+            <w:tcW w:w="388" w:type="pct"/>
+          </w:tcPr>
+          <w:p>
+            <w:r>
+              <w:t>Many a time they have fought against me from my youth, let Israel say:</w:t>
+            </w:r>
+          </w:p>
+        </w:tc>
+        <w:tc>
+          <w:tcPr>
+            <w:tcW w:w="388" w:type="pct"/>
+          </w:tcPr>
+          <w:p>
+            <w:r>
+              <w:t>Many a time have they fought against me from my youth, let Israel say,</w:t>
+            </w:r>
+          </w:p>
+        </w:tc>
+        <w:tc>
+          <w:tcPr>
+            <w:tcW w:w="529" w:type="pct"/>
           </w:tcPr>
           <w:p>
             <w:r>
@@ -315,13 +375,13 @@
         </w:tc>
         <w:tc>
           <w:tcPr>
-            <w:tcW w:w="615" w:type="pct"/>
+            <w:tcW w:w="519" w:type="pct"/>
           </w:tcPr>
           <w:p/>
         </w:tc>
         <w:tc>
           <w:tcPr>
-            <w:tcW w:w="621" w:type="pct"/>
+            <w:tcW w:w="525" w:type="pct"/>
           </w:tcPr>
           <w:p>
             <w:r>
@@ -331,7 +391,7 @@
         </w:tc>
         <w:tc>
           <w:tcPr>
-            <w:tcW w:w="632" w:type="pct"/>
+            <w:tcW w:w="534" w:type="pct"/>
           </w:tcPr>
           <w:p>
             <w:pPr>
@@ -360,7 +420,7 @@
         </w:tc>
         <w:tc>
           <w:tcPr>
-            <w:tcW w:w="632" w:type="pct"/>
+            <w:tcW w:w="534" w:type="pct"/>
           </w:tcPr>
           <w:p>
             <w:pPr>
@@ -373,7 +433,7 @@
         </w:tc>
         <w:tc>
           <w:tcPr>
-            <w:tcW w:w="632" w:type="pct"/>
+            <w:tcW w:w="533" w:type="pct"/>
           </w:tcPr>
           <w:p>
             <w:pPr>
@@ -423,11 +483,10 @@
           </w:p>
         </w:tc>
       </w:tr>
-      <w:bookmarkEnd w:id="0"/>
       <w:tr>
         <w:tc>
           <w:tcPr>
-            <w:tcW w:w="629" w:type="pct"/>
+            <w:tcW w:w="532" w:type="pct"/>
           </w:tcPr>
           <w:p>
             <w:pPr>
@@ -454,7 +513,7 @@
         </w:tc>
         <w:tc>
           <w:tcPr>
-            <w:tcW w:w="613" w:type="pct"/>
+            <w:tcW w:w="518" w:type="pct"/>
           </w:tcPr>
           <w:p>
             <w:pPr>
@@ -493,23 +552,67 @@
         </w:tc>
         <w:tc>
           <w:tcPr>
-            <w:tcW w:w="626" w:type="pct"/>
-          </w:tcPr>
-          <w:p>
-            <w:r>
-              <w:t xml:space="preserve">many a time have they fought against me from my youth: Yet they could not prevail against me.  </w:t>
-            </w:r>
-          </w:p>
-        </w:tc>
-        <w:tc>
-          <w:tcPr>
-            <w:tcW w:w="615" w:type="pct"/>
+            <w:tcW w:w="388" w:type="pct"/>
+          </w:tcPr>
+          <w:p>
+            <w:proofErr w:type="gramStart"/>
+            <w:r>
+              <w:t>many</w:t>
+            </w:r>
+            <w:proofErr w:type="gramEnd"/>
+            <w:r>
+              <w:t xml:space="preserve"> a time they have fought against me from my youth, </w:t>
+            </w:r>
+            <w:r>
+              <w:rPr>
+                <w:i/>
+              </w:rPr>
+              <w:t>yet</w:t>
+            </w:r>
+            <w:r>
+              <w:t xml:space="preserve"> they prevailed not against me.</w:t>
+            </w:r>
+          </w:p>
+        </w:tc>
+        <w:tc>
+          <w:tcPr>
+            <w:tcW w:w="388" w:type="pct"/>
+          </w:tcPr>
+          <w:p>
+            <w:proofErr w:type="gramStart"/>
+            <w:r>
+              <w:t>many</w:t>
+            </w:r>
+            <w:proofErr w:type="gramEnd"/>
+            <w:r>
+              <w:t xml:space="preserve"> a time they have fought against me from my youth, yet they have not prevailed against me.</w:t>
+            </w:r>
+          </w:p>
+        </w:tc>
+        <w:tc>
+          <w:tcPr>
+            <w:tcW w:w="529" w:type="pct"/>
+          </w:tcPr>
+          <w:p>
+            <w:proofErr w:type="gramStart"/>
+            <w:r>
+              <w:t>many</w:t>
+            </w:r>
+            <w:proofErr w:type="gramEnd"/>
+            <w:r>
+              <w:t xml:space="preserve"> a time have they fought against me from my youth: Yet they could not prevail against me.  </w:t>
+            </w:r>
+          </w:p>
+        </w:tc>
+        <w:tc>
+          <w:tcPr>
+            <w:tcW w:w="519" w:type="pct"/>
           </w:tcPr>
           <w:p/>
         </w:tc>
         <w:tc>
           <w:tcPr>
-            <w:tcW w:w="621" w:type="pct"/>
+            <w:tcW w:w="525" w:type="pct"/>
           </w:tcPr>
           <w:p>
             <w:r>
@@ -519,7 +622,7 @@
         </w:tc>
         <w:tc>
           <w:tcPr>
-            <w:tcW w:w="632" w:type="pct"/>
+            <w:tcW w:w="534" w:type="pct"/>
           </w:tcPr>
           <w:p>
             <w:pPr>
@@ -548,7 +651,7 @@
         </w:tc>
         <w:tc>
           <w:tcPr>
-            <w:tcW w:w="632" w:type="pct"/>
+            <w:tcW w:w="534" w:type="pct"/>
           </w:tcPr>
           <w:p>
             <w:pPr>
@@ -561,7 +664,7 @@
         </w:tc>
         <w:tc>
           <w:tcPr>
-            <w:tcW w:w="632" w:type="pct"/>
+            <w:tcW w:w="533" w:type="pct"/>
           </w:tcPr>
           <w:p>
             <w:pPr>
@@ -614,7 +717,7 @@
       <w:tr>
         <w:tc>
           <w:tcPr>
-            <w:tcW w:w="629" w:type="pct"/>
+            <w:tcW w:w="532" w:type="pct"/>
           </w:tcPr>
           <w:p>
             <w:pPr>
@@ -641,7 +744,7 @@
         </w:tc>
         <w:tc>
           <w:tcPr>
-            <w:tcW w:w="613" w:type="pct"/>
+            <w:tcW w:w="518" w:type="pct"/>
           </w:tcPr>
           <w:p>
             <w:pPr>
@@ -686,7 +789,36 @@
         </w:tc>
         <w:tc>
           <w:tcPr>
-            <w:tcW w:w="626" w:type="pct"/>
+            <w:tcW w:w="388" w:type="pct"/>
+          </w:tcPr>
+          <w:p>
+            <w:r>
+              <w:t xml:space="preserve">The sinners were striking upon my back; they caused their </w:t>
+            </w:r>
+            <w:r>
+              <w:rPr>
+                <w:i/>
+              </w:rPr>
+              <w:t>iniquity</w:t>
+            </w:r>
+            <w:r>
+              <w:t xml:space="preserve"> to be long.</w:t>
+            </w:r>
+          </w:p>
+        </w:tc>
+        <w:tc>
+          <w:tcPr>
+            <w:tcW w:w="388" w:type="pct"/>
+          </w:tcPr>
+          <w:p>
+            <w:r>
+              <w:t>The sinners were striking upon my back; they lengthened their iniquity.</w:t>
+            </w:r>
+          </w:p>
+        </w:tc>
+        <w:tc>
+          <w:tcPr>
+            <w:tcW w:w="529" w:type="pct"/>
           </w:tcPr>
           <w:p>
             <w:r>
@@ -696,13 +828,13 @@
         </w:tc>
         <w:tc>
           <w:tcPr>
-            <w:tcW w:w="615" w:type="pct"/>
+            <w:tcW w:w="519" w:type="pct"/>
           </w:tcPr>
           <w:p/>
         </w:tc>
         <w:tc>
           <w:tcPr>
-            <w:tcW w:w="621" w:type="pct"/>
+            <w:tcW w:w="525" w:type="pct"/>
           </w:tcPr>
           <w:p>
             <w:r>
@@ -720,7 +852,7 @@
         </w:tc>
         <w:tc>
           <w:tcPr>
-            <w:tcW w:w="632" w:type="pct"/>
+            <w:tcW w:w="534" w:type="pct"/>
           </w:tcPr>
           <w:p>
             <w:pPr>
@@ -741,7 +873,7 @@
         </w:tc>
         <w:tc>
           <w:tcPr>
-            <w:tcW w:w="632" w:type="pct"/>
+            <w:tcW w:w="534" w:type="pct"/>
           </w:tcPr>
           <w:p>
             <w:pPr>
@@ -754,7 +886,7 @@
         </w:tc>
         <w:tc>
           <w:tcPr>
-            <w:tcW w:w="632" w:type="pct"/>
+            <w:tcW w:w="533" w:type="pct"/>
           </w:tcPr>
           <w:p>
             <w:pPr>
@@ -807,7 +939,7 @@
       <w:tr>
         <w:tc>
           <w:tcPr>
-            <w:tcW w:w="629" w:type="pct"/>
+            <w:tcW w:w="532" w:type="pct"/>
           </w:tcPr>
           <w:p>
             <w:pPr>
@@ -834,13 +966,14 @@
         </w:tc>
         <w:tc>
           <w:tcPr>
-            <w:tcW w:w="613" w:type="pct"/>
+            <w:tcW w:w="518" w:type="pct"/>
           </w:tcPr>
           <w:p>
             <w:pPr>
               <w:pStyle w:val="EnglishHangNoCoptic"/>
             </w:pPr>
             <w:r>
+              <w:lastRenderedPageBreak/>
               <w:t xml:space="preserve">4 But the </w:t>
             </w:r>
             <w:r>
@@ -858,7 +991,11 @@
               <w:tab/>
             </w:r>
             <w:r>
-              <w:t>cut up the neck of sinners.”</w:t>
+              <w:t xml:space="preserve">cut up the neck of </w:t>
+            </w:r>
+            <w:r>
+              <w:lastRenderedPageBreak/>
+              <w:t>sinners.”</w:t>
             </w:r>
           </w:p>
           <w:p>
@@ -869,59 +1006,104 @@
         </w:tc>
         <w:tc>
           <w:tcPr>
-            <w:tcW w:w="626" w:type="pct"/>
-          </w:tcPr>
-          <w:p>
-            <w:r>
+            <w:tcW w:w="388" w:type="pct"/>
+          </w:tcPr>
+          <w:p>
+            <w:r>
+              <w:lastRenderedPageBreak/>
+              <w:t xml:space="preserve">The Lord is just: He will break the necks of </w:t>
+            </w:r>
+            <w:r>
+              <w:lastRenderedPageBreak/>
+              <w:t>the sinners.</w:t>
+            </w:r>
+          </w:p>
+        </w:tc>
+        <w:tc>
+          <w:tcPr>
+            <w:tcW w:w="388" w:type="pct"/>
+          </w:tcPr>
+          <w:p>
+            <w:r>
+              <w:lastRenderedPageBreak/>
+              <w:t xml:space="preserve">The Lord is just: He will break the necks of </w:t>
+            </w:r>
+            <w:r>
+              <w:lastRenderedPageBreak/>
+              <w:t>the sinners.</w:t>
+            </w:r>
+          </w:p>
+        </w:tc>
+        <w:tc>
+          <w:tcPr>
+            <w:tcW w:w="529" w:type="pct"/>
+          </w:tcPr>
+          <w:p>
+            <w:r>
+              <w:lastRenderedPageBreak/>
               <w:t>The Lord is righteous: He will break the necks of the sinners.</w:t>
             </w:r>
           </w:p>
         </w:tc>
         <w:tc>
           <w:tcPr>
-            <w:tcW w:w="615" w:type="pct"/>
+            <w:tcW w:w="519" w:type="pct"/>
           </w:tcPr>
           <w:p/>
         </w:tc>
         <w:tc>
           <w:tcPr>
-            <w:tcW w:w="621" w:type="pct"/>
-          </w:tcPr>
-          <w:p>
-            <w:r>
-              <w:t>But the righteous Lord hath hewn the necks of the sinners clean through.</w:t>
-            </w:r>
-          </w:p>
-        </w:tc>
-        <w:tc>
-          <w:tcPr>
-            <w:tcW w:w="632" w:type="pct"/>
+            <w:tcW w:w="525" w:type="pct"/>
+          </w:tcPr>
+          <w:p>
+            <w:r>
+              <w:t xml:space="preserve">But the righteous Lord hath hewn the necks of the sinners </w:t>
+            </w:r>
+            <w:r>
+              <w:lastRenderedPageBreak/>
+              <w:t>clean through.</w:t>
+            </w:r>
+          </w:p>
+        </w:tc>
+        <w:tc>
+          <w:tcPr>
+            <w:tcW w:w="534" w:type="pct"/>
           </w:tcPr>
           <w:p>
             <w:pPr>
               <w:pStyle w:val="EngIndEnd"/>
             </w:pPr>
             <w:r>
-              <w:t>The righteous Lord cut up necks of sinners,</w:t>
-            </w:r>
-          </w:p>
-        </w:tc>
-        <w:tc>
-          <w:tcPr>
-            <w:tcW w:w="632" w:type="pct"/>
+              <w:lastRenderedPageBreak/>
+              <w:t xml:space="preserve">The righteous Lord cut up </w:t>
+            </w:r>
+            <w:r>
+              <w:lastRenderedPageBreak/>
+              <w:t>necks of sinners,</w:t>
+            </w:r>
+          </w:p>
+        </w:tc>
+        <w:tc>
+          <w:tcPr>
+            <w:tcW w:w="534" w:type="pct"/>
           </w:tcPr>
           <w:p>
             <w:pPr>
               <w:pStyle w:val="EngIndEnd"/>
             </w:pPr>
             <w:r>
-              <w:t>The righteous Lord has cut asunder the necks of sinners.</w:t>
-            </w:r>
-          </w:p>
-        </w:tc>
-        <w:tc>
-          <w:tcPr>
-            <w:tcW w:w="632" w:type="pct"/>
+              <w:lastRenderedPageBreak/>
+              <w:t xml:space="preserve">The righteous Lord has cut </w:t>
+            </w:r>
+            <w:r>
+              <w:lastRenderedPageBreak/>
+              <w:t>asunder the necks of sinners.</w:t>
+            </w:r>
+          </w:p>
+        </w:tc>
+        <w:tc>
+          <w:tcPr>
+            <w:tcW w:w="533" w:type="pct"/>
           </w:tcPr>
           <w:p>
             <w:pPr>
@@ -943,6 +1125,7 @@
                 <w:szCs w:val="24"/>
                 <w:shd w:val="clear" w:color="auto" w:fill="FFFFFF"/>
               </w:rPr>
+              <w:lastRenderedPageBreak/>
               <w:t>The righteous Lord cut in pieces the necks of sinners.</w:t>
             </w:r>
           </w:p>
@@ -951,14 +1134,13 @@
       <w:tr>
         <w:tc>
           <w:tcPr>
-            <w:tcW w:w="629" w:type="pct"/>
+            <w:tcW w:w="532" w:type="pct"/>
           </w:tcPr>
           <w:p>
             <w:pPr>
               <w:pStyle w:val="EnglishHangNoCoptic"/>
             </w:pPr>
             <w:r>
-              <w:lastRenderedPageBreak/>
               <w:t>5 Let all who hate Zion</w:t>
             </w:r>
           </w:p>
@@ -979,7 +1161,7 @@
         </w:tc>
         <w:tc>
           <w:tcPr>
-            <w:tcW w:w="613" w:type="pct"/>
+            <w:tcW w:w="518" w:type="pct"/>
           </w:tcPr>
           <w:p>
             <w:pPr>
@@ -1018,7 +1200,27 @@
         </w:tc>
         <w:tc>
           <w:tcPr>
-            <w:tcW w:w="626" w:type="pct"/>
+            <w:tcW w:w="388" w:type="pct"/>
+          </w:tcPr>
+          <w:p>
+            <w:r>
+              <w:t>Let them be ashamed and turned backwards, all who hate Sion.</w:t>
+            </w:r>
+          </w:p>
+        </w:tc>
+        <w:tc>
+          <w:tcPr>
+            <w:tcW w:w="388" w:type="pct"/>
+          </w:tcPr>
+          <w:p>
+            <w:r>
+              <w:t>Let them be ashamed and turned backwards, all who hate Zion.</w:t>
+            </w:r>
+          </w:p>
+        </w:tc>
+        <w:tc>
+          <w:tcPr>
+            <w:tcW w:w="529" w:type="pct"/>
           </w:tcPr>
           <w:p>
             <w:r>
@@ -1028,13 +1230,13 @@
         </w:tc>
         <w:tc>
           <w:tcPr>
-            <w:tcW w:w="615" w:type="pct"/>
+            <w:tcW w:w="519" w:type="pct"/>
           </w:tcPr>
           <w:p/>
         </w:tc>
         <w:tc>
           <w:tcPr>
-            <w:tcW w:w="621" w:type="pct"/>
+            <w:tcW w:w="525" w:type="pct"/>
           </w:tcPr>
           <w:p>
             <w:r>
@@ -1044,7 +1246,7 @@
         </w:tc>
         <w:tc>
           <w:tcPr>
-            <w:tcW w:w="632" w:type="pct"/>
+            <w:tcW w:w="534" w:type="pct"/>
           </w:tcPr>
           <w:p>
             <w:pPr>
@@ -1065,7 +1267,7 @@
         </w:tc>
         <w:tc>
           <w:tcPr>
-            <w:tcW w:w="632" w:type="pct"/>
+            <w:tcW w:w="534" w:type="pct"/>
           </w:tcPr>
           <w:p>
             <w:pPr>
@@ -1078,7 +1280,7 @@
         </w:tc>
         <w:tc>
           <w:tcPr>
-            <w:tcW w:w="632" w:type="pct"/>
+            <w:tcW w:w="533" w:type="pct"/>
           </w:tcPr>
           <w:p>
             <w:pPr>
@@ -1131,7 +1333,7 @@
       <w:tr>
         <w:tc>
           <w:tcPr>
-            <w:tcW w:w="629" w:type="pct"/>
+            <w:tcW w:w="532" w:type="pct"/>
           </w:tcPr>
           <w:p>
             <w:pPr>
@@ -1158,7 +1360,7 @@
         </w:tc>
         <w:tc>
           <w:tcPr>
-            <w:tcW w:w="613" w:type="pct"/>
+            <w:tcW w:w="518" w:type="pct"/>
           </w:tcPr>
           <w:p>
             <w:pPr>
@@ -1199,7 +1401,35 @@
         </w:tc>
         <w:tc>
           <w:tcPr>
-            <w:tcW w:w="626" w:type="pct"/>
+            <w:tcW w:w="388" w:type="pct"/>
+          </w:tcPr>
+          <w:p>
+            <w:r>
+              <w:t xml:space="preserve">Let them be as grass of a housetop which </w:t>
+            </w:r>
+            <w:proofErr w:type="spellStart"/>
+            <w:r>
+              <w:t>drieht</w:t>
+            </w:r>
+            <w:proofErr w:type="spellEnd"/>
+            <w:r>
+              <w:t xml:space="preserve"> up before they pluck it.:</w:t>
+            </w:r>
+          </w:p>
+        </w:tc>
+        <w:tc>
+          <w:tcPr>
+            <w:tcW w:w="388" w:type="pct"/>
+          </w:tcPr>
+          <w:p>
+            <w:r>
+              <w:t>Let them be like the grass of a housetop, which withers before they pluck it:</w:t>
+            </w:r>
+          </w:p>
+        </w:tc>
+        <w:tc>
+          <w:tcPr>
+            <w:tcW w:w="529" w:type="pct"/>
           </w:tcPr>
           <w:p>
             <w:r>
@@ -1209,13 +1439,13 @@
         </w:tc>
         <w:tc>
           <w:tcPr>
-            <w:tcW w:w="615" w:type="pct"/>
+            <w:tcW w:w="519" w:type="pct"/>
           </w:tcPr>
           <w:p/>
         </w:tc>
         <w:tc>
           <w:tcPr>
-            <w:tcW w:w="621" w:type="pct"/>
+            <w:tcW w:w="525" w:type="pct"/>
           </w:tcPr>
           <w:p>
             <w:r>
@@ -1233,7 +1463,7 @@
         </w:tc>
         <w:tc>
           <w:tcPr>
-            <w:tcW w:w="632" w:type="pct"/>
+            <w:tcW w:w="534" w:type="pct"/>
           </w:tcPr>
           <w:p>
             <w:pPr>
@@ -1254,7 +1484,7 @@
         </w:tc>
         <w:tc>
           <w:tcPr>
-            <w:tcW w:w="632" w:type="pct"/>
+            <w:tcW w:w="534" w:type="pct"/>
           </w:tcPr>
           <w:p>
             <w:pPr>
@@ -1267,7 +1497,7 @@
         </w:tc>
         <w:tc>
           <w:tcPr>
-            <w:tcW w:w="632" w:type="pct"/>
+            <w:tcW w:w="533" w:type="pct"/>
           </w:tcPr>
           <w:p>
             <w:pPr>
@@ -1320,7 +1550,7 @@
       <w:tr>
         <w:tc>
           <w:tcPr>
-            <w:tcW w:w="629" w:type="pct"/>
+            <w:tcW w:w="532" w:type="pct"/>
           </w:tcPr>
           <w:p>
             <w:pPr>
@@ -1347,7 +1577,7 @@
         </w:tc>
         <w:tc>
           <w:tcPr>
-            <w:tcW w:w="613" w:type="pct"/>
+            <w:tcW w:w="518" w:type="pct"/>
           </w:tcPr>
           <w:p>
             <w:pPr>
@@ -1385,23 +1615,58 @@
         </w:tc>
         <w:tc>
           <w:tcPr>
-            <w:tcW w:w="626" w:type="pct"/>
-          </w:tcPr>
-          <w:p>
-            <w:r>
-              <w:t>with which the reaper has not filled his hand; Neither has he who gathers sheaves filled his bosom.</w:t>
-            </w:r>
-          </w:p>
-        </w:tc>
-        <w:tc>
-          <w:tcPr>
-            <w:tcW w:w="615" w:type="pct"/>
+            <w:tcW w:w="388" w:type="pct"/>
+          </w:tcPr>
+          <w:p>
+            <w:proofErr w:type="gramStart"/>
+            <w:r>
+              <w:t>with</w:t>
+            </w:r>
+            <w:proofErr w:type="gramEnd"/>
+            <w:r>
+              <w:t xml:space="preserve"> which the reaper hath not filled his hand, and he who gathered sheaves hath not filled his bosom.</w:t>
+            </w:r>
+          </w:p>
+        </w:tc>
+        <w:tc>
+          <w:tcPr>
+            <w:tcW w:w="388" w:type="pct"/>
+          </w:tcPr>
+          <w:p>
+            <w:proofErr w:type="gramStart"/>
+            <w:r>
+              <w:t>with</w:t>
+            </w:r>
+            <w:proofErr w:type="gramEnd"/>
+            <w:r>
+              <w:t xml:space="preserve"> which the reaper has not filled his hand, and he who gathers sheaves has not filled his bosom.</w:t>
+            </w:r>
+          </w:p>
+        </w:tc>
+        <w:tc>
+          <w:tcPr>
+            <w:tcW w:w="529" w:type="pct"/>
+          </w:tcPr>
+          <w:p>
+            <w:proofErr w:type="gramStart"/>
+            <w:r>
+              <w:t>with</w:t>
+            </w:r>
+            <w:proofErr w:type="gramEnd"/>
+            <w:r>
+              <w:t xml:space="preserve"> which the reaper has not filled his hand; Neither has he who gathers sheaves filled his bosom.</w:t>
+            </w:r>
+          </w:p>
+        </w:tc>
+        <w:tc>
+          <w:tcPr>
+            <w:tcW w:w="519" w:type="pct"/>
           </w:tcPr>
           <w:p/>
         </w:tc>
         <w:tc>
           <w:tcPr>
-            <w:tcW w:w="621" w:type="pct"/>
+            <w:tcW w:w="525" w:type="pct"/>
           </w:tcPr>
           <w:p>
             <w:r>
@@ -1427,7 +1692,7 @@
         </w:tc>
         <w:tc>
           <w:tcPr>
-            <w:tcW w:w="632" w:type="pct"/>
+            <w:tcW w:w="534" w:type="pct"/>
           </w:tcPr>
           <w:p>
             <w:pPr>
@@ -1448,7 +1713,7 @@
         </w:tc>
         <w:tc>
           <w:tcPr>
-            <w:tcW w:w="632" w:type="pct"/>
+            <w:tcW w:w="534" w:type="pct"/>
           </w:tcPr>
           <w:p>
             <w:pPr>
@@ -1461,7 +1726,7 @@
         </w:tc>
         <w:tc>
           <w:tcPr>
-            <w:tcW w:w="632" w:type="pct"/>
+            <w:tcW w:w="533" w:type="pct"/>
           </w:tcPr>
           <w:p>
             <w:pPr>
@@ -1514,7 +1779,7 @@
       <w:tr>
         <w:tc>
           <w:tcPr>
-            <w:tcW w:w="629" w:type="pct"/>
+            <w:tcW w:w="532" w:type="pct"/>
           </w:tcPr>
           <w:p>
             <w:pPr>
@@ -1550,7 +1815,7 @@
         </w:tc>
         <w:tc>
           <w:tcPr>
-            <w:tcW w:w="613" w:type="pct"/>
+            <w:tcW w:w="518" w:type="pct"/>
           </w:tcPr>
           <w:p>
             <w:pPr>
@@ -1595,23 +1860,66 @@
         </w:tc>
         <w:tc>
           <w:tcPr>
-            <w:tcW w:w="626" w:type="pct"/>
-          </w:tcPr>
-          <w:p>
-            <w:r>
-              <w:t xml:space="preserve">And those who pass by have not said, “The blessing of the Lord be upon you: we have blessed you in the Name of the Lord.”  Alleluia.  </w:t>
-            </w:r>
-          </w:p>
-        </w:tc>
-        <w:tc>
-          <w:tcPr>
-            <w:tcW w:w="615" w:type="pct"/>
+            <w:tcW w:w="388" w:type="pct"/>
+          </w:tcPr>
+          <w:p>
+            <w:proofErr w:type="gramStart"/>
+            <w:r>
+              <w:t>And</w:t>
+            </w:r>
+            <w:proofErr w:type="gramEnd"/>
+            <w:r>
+              <w:t xml:space="preserve"> they who pass have not said: The blessing of the Lord (be) upon you: we have blessed you in the Name of the Lord.</w:t>
+            </w:r>
+          </w:p>
+        </w:tc>
+        <w:tc>
+          <w:tcPr>
+            <w:tcW w:w="388" w:type="pct"/>
+          </w:tcPr>
+          <w:p>
+            <w:proofErr w:type="gramStart"/>
+            <w:r>
+              <w:t>And</w:t>
+            </w:r>
+            <w:proofErr w:type="gramEnd"/>
+            <w:r>
+              <w:t xml:space="preserve"> those who pass by have not said, The blessing of the Lord be upon you; we have blessed you in the Name of the Lord. </w:t>
+            </w:r>
+            <w:r>
+              <w:rPr>
+                <w:i/>
+              </w:rPr>
+              <w:t>Alleulia.</w:t>
+            </w:r>
+            <w:bookmarkStart w:id="0" w:name="_GoBack"/>
+            <w:bookmarkEnd w:id="0"/>
+          </w:p>
+        </w:tc>
+        <w:tc>
+          <w:tcPr>
+            <w:tcW w:w="529" w:type="pct"/>
+          </w:tcPr>
+          <w:p>
+            <w:proofErr w:type="gramStart"/>
+            <w:r>
+              <w:t>And</w:t>
+            </w:r>
+            <w:proofErr w:type="gramEnd"/>
+            <w:r>
+              <w:t xml:space="preserve"> those who pass by have not said, “The blessing of the Lord be upon you: we have blessed you in the Name of the Lord.”  Alleluia.  </w:t>
+            </w:r>
+          </w:p>
+        </w:tc>
+        <w:tc>
+          <w:tcPr>
+            <w:tcW w:w="519" w:type="pct"/>
           </w:tcPr>
           <w:p/>
         </w:tc>
         <w:tc>
           <w:tcPr>
-            <w:tcW w:w="621" w:type="pct"/>
+            <w:tcW w:w="525" w:type="pct"/>
           </w:tcPr>
           <w:p>
             <w:r>
@@ -1621,7 +1929,7 @@
         </w:tc>
         <w:tc>
           <w:tcPr>
-            <w:tcW w:w="632" w:type="pct"/>
+            <w:tcW w:w="534" w:type="pct"/>
           </w:tcPr>
           <w:p>
             <w:pPr>
@@ -1650,7 +1958,7 @@
         </w:tc>
         <w:tc>
           <w:tcPr>
-            <w:tcW w:w="632" w:type="pct"/>
+            <w:tcW w:w="534" w:type="pct"/>
           </w:tcPr>
           <w:p>
             <w:pPr>
@@ -1663,7 +1971,7 @@
         </w:tc>
         <w:tc>
           <w:tcPr>
-            <w:tcW w:w="632" w:type="pct"/>
+            <w:tcW w:w="533" w:type="pct"/>
           </w:tcPr>
           <w:p>
             <w:pPr>
@@ -1812,15 +2120,7 @@
         <w:footnoteRef/>
       </w:r>
       <w:r>
-        <w:t xml:space="preserve"> [JS] OSB has “schemed behind my back,” NETS has, “On my back the sinners were practicing </w:t>
-      </w:r>
-      <w:proofErr w:type="spellStart"/>
-      <w:r>
-        <w:t>hteir</w:t>
-      </w:r>
-      <w:proofErr w:type="spellEnd"/>
-      <w:r>
-        <w:t xml:space="preserve"> skill”</w:t>
+        <w:t xml:space="preserve"> [JS] OSB has “schemed behind my back,” NETS has, “On my back the sinners were practicing their skill”</w:t>
       </w:r>
     </w:p>
   </w:footnote>
@@ -3206,7 +3506,7 @@
 </file>
 
 <file path=customXml/itemProps1.xml><?xml version="1.0" encoding="utf-8"?>
-<ds:datastoreItem xmlns:ds="http://schemas.openxmlformats.org/officeDocument/2006/customXml" ds:itemID="{D4AC7DC4-0FD6-4104-8A3B-8E4CE6A87788}">
+<ds:datastoreItem xmlns:ds="http://schemas.openxmlformats.org/officeDocument/2006/customXml" ds:itemID="{3A50A7FA-2779-4974-B20C-C4E23888D7D8}">
   <ds:schemaRefs>
     <ds:schemaRef ds:uri="http://schemas.openxmlformats.org/officeDocument/2006/bibliography"/>
   </ds:schemaRefs>
